--- a/Ковалев Данил ВКБ43.docx
+++ b/Ковалев Данил ВКБ43.docx
@@ -2907,7 +2907,27 @@
           <w:szCs w:val="24"/>
           <w:lang w:eastAsia="ru-RU"/>
         </w:rPr>
-        <w:t xml:space="preserve">Ильин М.Е., Калинина Т.И., </w:t>
+        <w:t xml:space="preserve">Ильин </w:t>
+      </w:r>
+      <w:proofErr w:type="gramStart"/>
+      <w:r>
+        <w:rPr>
+          <w:color w:val="000000" w:themeColor="text1"/>
+          <w:sz w:val="24"/>
+          <w:szCs w:val="24"/>
+          <w:lang w:eastAsia="ru-RU"/>
+        </w:rPr>
+        <w:t>М.Е.</w:t>
+      </w:r>
+      <w:proofErr w:type="gramEnd"/>
+      <w:r>
+        <w:rPr>
+          <w:color w:val="000000" w:themeColor="text1"/>
+          <w:sz w:val="24"/>
+          <w:szCs w:val="24"/>
+          <w:lang w:eastAsia="ru-RU"/>
+        </w:rPr>
+        <w:t xml:space="preserve">, Калинина Т.И., </w:t>
       </w:r>
       <w:proofErr w:type="spellStart"/>
       <w:r>
@@ -7912,12 +7932,14 @@
       <w:r>
         <w:t xml:space="preserve"> </w:t>
       </w:r>
+      <w:proofErr w:type="gramStart"/>
       <w:r>
         <w:rPr>
           <w:lang w:val="en-US"/>
         </w:rPr>
         <w:t>With</w:t>
       </w:r>
+      <w:proofErr w:type="gramEnd"/>
       <w:r>
         <w:t xml:space="preserve"> </w:t>
       </w:r>
@@ -15214,10 +15236,18 @@
         <w:t>AES</w:t>
       </w:r>
       <w:r>
-        <w:t>-192</w:t>
-      </w:r>
-      <w:r>
-        <w:t xml:space="preserve"> – 12 раундов, а для </w:t>
+        <w:t>-</w:t>
+      </w:r>
+      <w:proofErr w:type="gramStart"/>
+      <w:r>
+        <w:t>192</w:t>
+      </w:r>
+      <w:r>
+        <w:t xml:space="preserve"> – 12</w:t>
+      </w:r>
+      <w:proofErr w:type="gramEnd"/>
+      <w:r>
+        <w:t xml:space="preserve"> раундов, а для </w:t>
       </w:r>
       <w:r>
         <w:rPr>
@@ -15226,7 +15256,11 @@
         <w:t>AES</w:t>
       </w:r>
       <w:r>
-        <w:t xml:space="preserve">-256 </w:t>
+        <w:t>-</w:t>
+      </w:r>
+      <w:proofErr w:type="gramStart"/>
+      <w:r>
+        <w:t xml:space="preserve">256 </w:t>
       </w:r>
       <w:r>
         <w:t>–</w:t>
@@ -15235,7 +15269,11 @@
         <w:t xml:space="preserve"> </w:t>
       </w:r>
       <w:r>
-        <w:t xml:space="preserve">14 раундов. Такая структура обеспечивает оптимальный баланс между безопасностью и производительностью для различных применений. Криптосистемы </w:t>
+        <w:t>14</w:t>
+      </w:r>
+      <w:proofErr w:type="gramEnd"/>
+      <w:r>
+        <w:t xml:space="preserve"> раундов. Такая структура обеспечивает оптимальный баланс между безопасностью и производительностью для различных применений. Криптосистемы </w:t>
       </w:r>
       <w:r>
         <w:rPr>
@@ -21655,11 +21693,16 @@
         <w:t>1305</w:t>
       </w:r>
       <w:r>
-        <w:t xml:space="preserve"> обеспечивает криптографически стойкую аутентификацию с вероятностью подделки тега не более 2</w:t>
+        <w:t xml:space="preserve"> обеспечивает криптографически стойкую аутентификацию с вероятностью подделки тега не более </w:t>
+      </w:r>
+      <w:proofErr w:type="gramStart"/>
+      <w:r>
+        <w:t>2</w:t>
       </w:r>
       <w:r>
         <w:t>^-106</w:t>
       </w:r>
+      <w:proofErr w:type="gramEnd"/>
       <w:r>
         <w:t xml:space="preserve"> для сообщений длиной до </w:t>
       </w:r>
@@ -23991,7 +24034,15 @@
       </w:r>
       <w:proofErr w:type="spellEnd"/>
       <w:r>
-        <w:t xml:space="preserve">20, [0..31] </w:t>
+        <w:t>20, [</w:t>
+      </w:r>
+      <w:proofErr w:type="gramStart"/>
+      <w:r>
+        <w:t>0..</w:t>
+      </w:r>
+      <w:proofErr w:type="gramEnd"/>
+      <w:r>
+        <w:t xml:space="preserve">31] </w:t>
       </w:r>
       <w:r>
         <w:t>–</w:t>
@@ -27497,64 +27548,152 @@
         </w:numPr>
         <w:spacing w:before="200"/>
       </w:pPr>
-      <w:bookmarkStart w:id="74" w:name="_Toc167967114"/>
-      <w:bookmarkStart w:id="75" w:name="_Toc195634711"/>
       <w:r>
         <w:lastRenderedPageBreak/>
-        <w:t xml:space="preserve">Сравнительный анализ </w:t>
-      </w:r>
-      <w:bookmarkEnd w:id="74"/>
-      <w:r>
-        <w:t>алгоритмов</w:t>
-      </w:r>
-      <w:bookmarkEnd w:id="75"/>
+        <w:t>Демонстрация программного средства</w:t>
+      </w:r>
     </w:p>
     <w:p>
       <w:r>
-        <w:t xml:space="preserve">Алгоритмы </w:t>
+        <w:t xml:space="preserve">При скачивании </w:t>
       </w:r>
       <w:proofErr w:type="spellStart"/>
       <w:r>
-        <w:t>Gzip</w:t>
+        <w:rPr>
+          <w:lang w:val="en-US"/>
+        </w:rPr>
+        <w:t>apk</w:t>
       </w:r>
       <w:proofErr w:type="spellEnd"/>
       <w:r>
-        <w:t xml:space="preserve">, </w:t>
+        <w:t xml:space="preserve"> </w:t>
+      </w:r>
+      <w:r>
+        <w:t xml:space="preserve">файла пользователю предлагается его установить. На рисунке 4.1 представлен интерфейс установки </w:t>
       </w:r>
       <w:proofErr w:type="spellStart"/>
       <w:r>
-        <w:t>Pigz</w:t>
+        <w:rPr>
+          <w:lang w:val="en-US"/>
+        </w:rPr>
+        <w:t>apk</w:t>
       </w:r>
       <w:proofErr w:type="spellEnd"/>
       <w:r>
-        <w:t xml:space="preserve"> и </w:t>
+        <w:t xml:space="preserve"> файла на примере смартфона </w:t>
+      </w:r>
+      <w:r>
+        <w:rPr>
+          <w:lang w:val="en-US"/>
+        </w:rPr>
+        <w:t>Vivo</w:t>
+      </w:r>
+      <w:r>
+        <w:t xml:space="preserve"> </w:t>
+      </w:r>
+      <w:r>
+        <w:rPr>
+          <w:lang w:val="en-US"/>
+        </w:rPr>
+        <w:t>x</w:t>
+      </w:r>
+      <w:r>
+        <w:t xml:space="preserve">300 </w:t>
+      </w:r>
+      <w:r>
+        <w:rPr>
+          <w:lang w:val="en-US"/>
+        </w:rPr>
+        <w:t>pro</w:t>
+      </w:r>
+      <w:r>
+        <w:t xml:space="preserve"> на </w:t>
+      </w:r>
+      <w:r>
+        <w:rPr>
+          <w:lang w:val="en-US"/>
+        </w:rPr>
+        <w:t>Android</w:t>
+      </w:r>
+      <w:r>
+        <w:t xml:space="preserve"> 16</w:t>
+      </w:r>
+      <w:r>
+        <w:t xml:space="preserve">. </w:t>
+      </w:r>
+    </w:p>
+    <w:p>
+      <w:pPr>
+        <w:jc w:val="center"/>
+        <w:rPr>
+          <w:lang w:val="en-US"/>
+        </w:rPr>
+      </w:pPr>
+      <w:r>
+        <w:rPr>
+          <w:lang w:val="en-US"/>
+        </w:rPr>
+        <w:drawing>
+          <wp:inline distT="0" distB="0" distL="0" distR="0" wp14:anchorId="2489C9B1" wp14:editId="30AFADB3">
+            <wp:extent cx="2753109" cy="1524213"/>
+            <wp:effectExtent l="0" t="0" r="0" b="0"/>
+            <wp:docPr id="1179223012" name="Рисунок 1" descr="Изображение выглядит как текст, снимок экрана, Шрифт&#10;&#10;Содержимое, созданное искусственным интеллектом, может быть неверным."/>
+            <wp:cNvGraphicFramePr>
+              <a:graphicFrameLocks xmlns:a="http://schemas.openxmlformats.org/drawingml/2006/main" noChangeAspect="1"/>
+            </wp:cNvGraphicFramePr>
+            <a:graphic xmlns:a="http://schemas.openxmlformats.org/drawingml/2006/main">
+              <a:graphicData uri="http://schemas.openxmlformats.org/drawingml/2006/picture">
+                <pic:pic xmlns:pic="http://schemas.openxmlformats.org/drawingml/2006/picture">
+                  <pic:nvPicPr>
+                    <pic:cNvPr id="1179223012" name="Рисунок 1" descr="Изображение выглядит как текст, снимок экрана, Шрифт&#10;&#10;Содержимое, созданное искусственным интеллектом, может быть неверным."/>
+                    <pic:cNvPicPr/>
+                  </pic:nvPicPr>
+                  <pic:blipFill>
+                    <a:blip r:embed="rId23"/>
+                    <a:stretch>
+                      <a:fillRect/>
+                    </a:stretch>
+                  </pic:blipFill>
+                  <pic:spPr>
+                    <a:xfrm>
+                      <a:off x="0" y="0"/>
+                      <a:ext cx="2753109" cy="1524213"/>
+                    </a:xfrm>
+                    <a:prstGeom prst="rect">
+                      <a:avLst/>
+                    </a:prstGeom>
+                  </pic:spPr>
+                </pic:pic>
+              </a:graphicData>
+            </a:graphic>
+          </wp:inline>
+        </w:drawing>
+      </w:r>
+    </w:p>
+    <w:p>
+      <w:pPr>
+        <w:jc w:val="center"/>
+      </w:pPr>
+      <w:r>
+        <w:t xml:space="preserve">Рисунок 4.1 – установка </w:t>
       </w:r>
       <w:proofErr w:type="spellStart"/>
       <w:r>
-        <w:t>FastLZ</w:t>
+        <w:rPr>
+          <w:lang w:val="en-US"/>
+        </w:rPr>
+        <w:t>apk</w:t>
       </w:r>
       <w:proofErr w:type="spellEnd"/>
       <w:r>
-        <w:t xml:space="preserve"> ориентированы на разные сценарии использования, что отражается на их производительности, степени сжатия и требованиях к ресурсам.</w:t>
-      </w:r>
-      <w:r>
-        <w:t xml:space="preserve"> В таблице </w:t>
-      </w:r>
-      <w:r>
-        <w:t xml:space="preserve">1 </w:t>
-      </w:r>
-      <w:r>
-        <w:t xml:space="preserve">представлено сравнение производительности эталонных реализаций на </w:t>
-      </w:r>
-      <w:r>
-        <w:rPr>
-          <w:lang w:val="en-US"/>
-        </w:rPr>
-        <w:t>C</w:t>
-      </w:r>
-      <w:r>
-        <w:t>.</w:t>
-      </w:r>
+        <w:t xml:space="preserve"> файла</w:t>
+      </w:r>
+    </w:p>
+    <w:p/>
+    <w:p>
+      <w:pPr>
+        <w:jc w:val="center"/>
+      </w:pPr>
     </w:p>
     <w:p>
       <w:pPr>
@@ -28298,6 +28437,7 @@
         <w:jc w:val="left"/>
       </w:pPr>
       <w:r>
+        <w:lastRenderedPageBreak/>
         <w:br w:type="page"/>
       </w:r>
     </w:p>
@@ -28308,16 +28448,16 @@
         <w:ind w:left="709"/>
         <w:jc w:val="center"/>
       </w:pPr>
-      <w:bookmarkStart w:id="76" w:name="_Toc163185598"/>
-      <w:bookmarkStart w:id="77" w:name="_Toc167967117"/>
-      <w:bookmarkStart w:id="78" w:name="_Toc195634712"/>
+      <w:bookmarkStart w:id="74" w:name="_Toc163185598"/>
+      <w:bookmarkStart w:id="75" w:name="_Toc167967117"/>
+      <w:bookmarkStart w:id="76" w:name="_Toc195634712"/>
       <w:r>
         <w:lastRenderedPageBreak/>
         <w:t>Заключение</w:t>
       </w:r>
+      <w:bookmarkEnd w:id="74"/>
+      <w:bookmarkEnd w:id="75"/>
       <w:bookmarkEnd w:id="76"/>
-      <w:bookmarkEnd w:id="77"/>
-      <w:bookmarkEnd w:id="78"/>
     </w:p>
     <w:p>
       <w:pPr>
@@ -28701,9 +28841,9 @@
         <w:ind w:left="709"/>
         <w:jc w:val="center"/>
       </w:pPr>
-      <w:bookmarkStart w:id="79" w:name="_Toc163185599"/>
-      <w:bookmarkStart w:id="80" w:name="_Toc167967118"/>
-      <w:bookmarkStart w:id="81" w:name="_Toc195634713"/>
+      <w:bookmarkStart w:id="77" w:name="_Toc163185599"/>
+      <w:bookmarkStart w:id="78" w:name="_Toc167967118"/>
+      <w:bookmarkStart w:id="79" w:name="_Toc195634713"/>
       <w:r>
         <w:lastRenderedPageBreak/>
         <w:t>Перечень</w:t>
@@ -28732,9 +28872,9 @@
       <w:r>
         <w:t>ресурсов</w:t>
       </w:r>
+      <w:bookmarkEnd w:id="77"/>
+      <w:bookmarkEnd w:id="78"/>
       <w:bookmarkEnd w:id="79"/>
-      <w:bookmarkEnd w:id="80"/>
-      <w:bookmarkEnd w:id="81"/>
     </w:p>
     <w:p>
       <w:pPr>
@@ -29309,7 +29449,7 @@
           <w:rFonts w:eastAsia="Times New Roman" w:cs="Times New Roman"/>
         </w:rPr>
       </w:pPr>
-      <w:bookmarkStart w:id="82" w:name="_Hlk167891396"/>
+      <w:bookmarkStart w:id="80" w:name="_Hlk167891396"/>
       <w:r>
         <w:rPr>
           <w:rFonts w:eastAsia="Times New Roman" w:cs="Times New Roman"/>
@@ -29396,7 +29536,7 @@
         <w:t xml:space="preserve">непосредственный. </w:t>
       </w:r>
     </w:p>
-    <w:bookmarkEnd w:id="82"/>
+    <w:bookmarkEnd w:id="80"/>
     <w:p>
       <w:pPr>
         <w:numPr>
@@ -29784,8 +29924,17 @@
           <w:rFonts w:eastAsia="Times New Roman" w:cs="Times New Roman"/>
           <w:lang w:val="en-US"/>
         </w:rPr>
-        <w:t xml:space="preserve"> – Sebastopol :</w:t>
-      </w:r>
+        <w:t xml:space="preserve"> – </w:t>
+      </w:r>
+      <w:proofErr w:type="gramStart"/>
+      <w:r>
+        <w:rPr>
+          <w:rFonts w:eastAsia="Times New Roman" w:cs="Times New Roman"/>
+          <w:lang w:val="en-US"/>
+        </w:rPr>
+        <w:t>Sebastopol :</w:t>
+      </w:r>
+      <w:proofErr w:type="gramEnd"/>
       <w:r>
         <w:rPr>
           <w:rFonts w:eastAsia="Times New Roman" w:cs="Times New Roman"/>
@@ -29834,6 +29983,7 @@
         </w:rPr>
         <w:t xml:space="preserve">1-56592-520-3. – </w:t>
       </w:r>
+      <w:proofErr w:type="gramStart"/>
       <w:r>
         <w:rPr>
           <w:rFonts w:eastAsia="Times New Roman" w:cs="Times New Roman"/>
@@ -29847,6 +29997,7 @@
         </w:rPr>
         <w:t xml:space="preserve"> :</w:t>
       </w:r>
+      <w:proofErr w:type="gramEnd"/>
       <w:r>
         <w:rPr>
           <w:rFonts w:eastAsia="Times New Roman" w:cs="Times New Roman"/>
@@ -29981,6 +30132,7 @@
         </w:rPr>
         <w:t xml:space="preserve"> </w:t>
       </w:r>
+      <w:proofErr w:type="gramStart"/>
       <w:r>
         <w:rPr>
           <w:rFonts w:eastAsia="Times New Roman" w:cs="Times New Roman"/>
@@ -29994,6 +30146,7 @@
         </w:rPr>
         <w:t xml:space="preserve"> :</w:t>
       </w:r>
+      <w:proofErr w:type="gramEnd"/>
       <w:r>
         <w:rPr>
           <w:rFonts w:eastAsia="Times New Roman" w:cs="Times New Roman"/>
@@ -31163,7 +31316,23 @@
           <w:rFonts w:eastAsia="Times New Roman" w:cs="Times New Roman"/>
           <w:lang w:val="en-US"/>
         </w:rPr>
-        <w:t>Joan Daemen, Vincent Rijmen The Design of Rijndael –</w:t>
+        <w:t xml:space="preserve">Joan Daemen, Vincent Rijmen </w:t>
+      </w:r>
+      <w:proofErr w:type="gramStart"/>
+      <w:r>
+        <w:rPr>
+          <w:rFonts w:eastAsia="Times New Roman" w:cs="Times New Roman"/>
+          <w:lang w:val="en-US"/>
+        </w:rPr>
+        <w:t>The</w:t>
+      </w:r>
+      <w:proofErr w:type="gramEnd"/>
+      <w:r>
+        <w:rPr>
+          <w:rFonts w:eastAsia="Times New Roman" w:cs="Times New Roman"/>
+          <w:lang w:val="en-US"/>
+        </w:rPr>
+        <w:t xml:space="preserve"> Design of Rijndael –</w:t>
       </w:r>
       <w:r>
         <w:rPr>
@@ -31172,13 +31341,23 @@
         </w:rPr>
         <w:t xml:space="preserve"> </w:t>
       </w:r>
-      <w:r>
-        <w:rPr>
-          <w:rFonts w:eastAsia="Times New Roman" w:cs="Times New Roman"/>
-          <w:lang w:val="en-US"/>
-        </w:rPr>
-        <w:t xml:space="preserve">Berlin : Springer, 2020. - 29c. – ISBN 978-3-662-60769-5. – </w:t>
-      </w:r>
+      <w:proofErr w:type="gramStart"/>
+      <w:r>
+        <w:rPr>
+          <w:rFonts w:eastAsia="Times New Roman" w:cs="Times New Roman"/>
+          <w:lang w:val="en-US"/>
+        </w:rPr>
+        <w:t>Berlin :</w:t>
+      </w:r>
+      <w:proofErr w:type="gramEnd"/>
+      <w:r>
+        <w:rPr>
+          <w:rFonts w:eastAsia="Times New Roman" w:cs="Times New Roman"/>
+          <w:lang w:val="en-US"/>
+        </w:rPr>
+        <w:t xml:space="preserve"> Springer, 2020. - 29c. – ISBN 978-3-662-60769-5. – </w:t>
+      </w:r>
+      <w:proofErr w:type="gramStart"/>
       <w:r>
         <w:rPr>
           <w:rFonts w:eastAsia="Times New Roman" w:cs="Times New Roman"/>
@@ -31192,6 +31371,7 @@
         </w:rPr>
         <w:t xml:space="preserve"> :</w:t>
       </w:r>
+      <w:proofErr w:type="gramEnd"/>
       <w:r>
         <w:rPr>
           <w:rFonts w:eastAsia="Times New Roman" w:cs="Times New Roman"/>
@@ -31434,12 +31614,12 @@
           <w:lang w:val="en-US"/>
         </w:rPr>
       </w:pPr>
-      <w:bookmarkStart w:id="83" w:name="_Toc153065175"/>
-      <w:bookmarkStart w:id="84" w:name="_Toc153065338"/>
-      <w:bookmarkStart w:id="85" w:name="_Toc154064296"/>
-      <w:bookmarkStart w:id="86" w:name="_Toc163185600"/>
-      <w:bookmarkStart w:id="87" w:name="_Toc167967119"/>
-      <w:bookmarkStart w:id="88" w:name="_Toc195634714"/>
+      <w:bookmarkStart w:id="81" w:name="_Toc153065175"/>
+      <w:bookmarkStart w:id="82" w:name="_Toc153065338"/>
+      <w:bookmarkStart w:id="83" w:name="_Toc154064296"/>
+      <w:bookmarkStart w:id="84" w:name="_Toc163185600"/>
+      <w:bookmarkStart w:id="85" w:name="_Toc167967119"/>
+      <w:bookmarkStart w:id="86" w:name="_Toc195634714"/>
       <w:r>
         <w:lastRenderedPageBreak/>
         <w:t>Приложение</w:t>
@@ -31453,39 +31633,39 @@
       <w:r>
         <w:t>А</w:t>
       </w:r>
+      <w:bookmarkEnd w:id="81"/>
+      <w:bookmarkEnd w:id="82"/>
       <w:bookmarkEnd w:id="83"/>
+      <w:r>
+        <w:rPr>
+          <w:lang w:val="en-US"/>
+        </w:rPr>
+        <w:t xml:space="preserve"> </w:t>
+      </w:r>
+      <w:r>
+        <w:rPr>
+          <w:rFonts w:ascii="Cambria" w:hAnsi="Cambria"/>
+        </w:rPr>
+        <w:t>Листинг</w:t>
+      </w:r>
+      <w:r>
+        <w:rPr>
+          <w:rFonts w:ascii="Cambria" w:hAnsi="Cambria"/>
+          <w:spacing w:val="-9"/>
+          <w:lang w:val="en-US"/>
+        </w:rPr>
+        <w:t xml:space="preserve"> </w:t>
+      </w:r>
+      <w:r>
+        <w:rPr>
+          <w:rFonts w:ascii="Cambria" w:hAnsi="Cambria"/>
+          <w:spacing w:val="-4"/>
+        </w:rPr>
+        <w:t>кода</w:t>
+      </w:r>
       <w:bookmarkEnd w:id="84"/>
       <w:bookmarkEnd w:id="85"/>
-      <w:r>
-        <w:rPr>
-          <w:lang w:val="en-US"/>
-        </w:rPr>
-        <w:t xml:space="preserve"> </w:t>
-      </w:r>
-      <w:r>
-        <w:rPr>
-          <w:rFonts w:ascii="Cambria" w:hAnsi="Cambria"/>
-        </w:rPr>
-        <w:t>Листинг</w:t>
-      </w:r>
-      <w:r>
-        <w:rPr>
-          <w:rFonts w:ascii="Cambria" w:hAnsi="Cambria"/>
-          <w:spacing w:val="-9"/>
-          <w:lang w:val="en-US"/>
-        </w:rPr>
-        <w:t xml:space="preserve"> </w:t>
-      </w:r>
-      <w:r>
-        <w:rPr>
-          <w:rFonts w:ascii="Cambria" w:hAnsi="Cambria"/>
-          <w:spacing w:val="-4"/>
-        </w:rPr>
-        <w:t>кода</w:t>
-      </w:r>
       <w:bookmarkEnd w:id="86"/>
-      <w:bookmarkEnd w:id="87"/>
-      <w:bookmarkEnd w:id="88"/>
     </w:p>
     <w:bookmarkEnd w:id="10"/>
     <w:p>
@@ -33285,8 +33465,8 @@
       </w:r>
     </w:p>
     <w:sectPr>
-      <w:headerReference w:type="default" r:id="rId23"/>
-      <w:footerReference w:type="default" r:id="rId24"/>
+      <w:headerReference w:type="default" r:id="rId24"/>
+      <w:footerReference w:type="default" r:id="rId25"/>
       <w:pgSz w:w="11906" w:h="16838"/>
       <w:pgMar w:top="1134" w:right="567" w:bottom="1134" w:left="1134" w:header="709" w:footer="142" w:gutter="0"/>
       <w:pgNumType w:start="5"/>
